--- a/Documents/Phase4Report.docx
+++ b/Documents/Phase4Report.docx
@@ -35,22 +35,22 @@
       </w:pPr>
       <w:r>
         <w:rPr>
+          <w:b w:val="false"/>
+          <w:bCs w:val="false"/>
+          <w:u w:val="none"/>
+        </w:rPr>
+      </w:r>
+    </w:p>
+    <w:p>
+      <w:pPr>
+        <w:pStyle w:val="Normal"/>
+        <w:jc w:val="left"/>
+        <w:rPr>
+          <w:b/>
           <w:b/>
           <w:bCs/>
           <w:u w:val="single"/>
         </w:rPr>
-      </w:r>
-    </w:p>
-    <w:p>
-      <w:pPr>
-        <w:pStyle w:val="Normal"/>
-        <w:jc w:val="left"/>
-        <w:rPr>
-          <w:b/>
-          <w:b/>
-          <w:bCs/>
-          <w:u w:val="single"/>
-        </w:rPr>
       </w:pPr>
       <w:r>
         <w:rPr>
@@ -71,22 +71,15 @@
       </w:pPr>
       <w:r>
         <w:rPr>
-          <w:b/>
-          <w:bCs/>
-          <w:u w:val="single"/>
-        </w:rPr>
-      </w:r>
-    </w:p>
-    <w:p>
-      <w:pPr>
-        <w:pStyle w:val="Normal"/>
-        <w:jc w:val="left"/>
-        <w:rPr>
-          <w:b/>
-          <w:b/>
-          <w:bCs/>
-          <w:u w:val="single"/>
-        </w:rPr>
+          <w:u w:val="none"/>
+        </w:rPr>
+      </w:r>
+    </w:p>
+    <w:p>
+      <w:pPr>
+        <w:pStyle w:val="Normal"/>
+        <w:jc w:val="left"/>
+        <w:rPr/>
       </w:pPr>
       <w:r>
         <w:rPr>
@@ -95,6 +88,308 @@
           <w:u w:val="none"/>
         </w:rPr>
         <w:t>Tutorial</w:t>
+      </w:r>
+    </w:p>
+    <w:p>
+      <w:pPr>
+        <w:pStyle w:val="Normal"/>
+        <w:jc w:val="left"/>
+        <w:rPr>
+          <w:b/>
+          <w:b/>
+          <w:bCs/>
+          <w:u w:val="none"/>
+        </w:rPr>
+      </w:pPr>
+      <w:r>
+        <w:rPr/>
+      </w:r>
+    </w:p>
+    <w:p>
+      <w:pPr>
+        <w:pStyle w:val="Normal"/>
+        <w:numPr>
+          <w:ilvl w:val="0"/>
+          <w:numId w:val="2"/>
+        </w:numPr>
+        <w:jc w:val="left"/>
+        <w:rPr/>
+      </w:pPr>
+      <w:r>
+        <w:rPr>
+          <w:b/>
+          <w:bCs/>
+          <w:u w:val="none"/>
+        </w:rPr>
+        <w:t>E</w:t>
+      </w:r>
+      <w:r>
+        <w:rPr>
+          <w:b/>
+          <w:bCs/>
+          <w:u w:val="none"/>
+        </w:rPr>
+        <w:t>xplain the menu screen and buttons</w:t>
+      </w:r>
+    </w:p>
+    <w:p>
+      <w:pPr>
+        <w:pStyle w:val="Normal"/>
+        <w:jc w:val="left"/>
+        <w:rPr>
+          <w:b/>
+          <w:b/>
+          <w:bCs/>
+          <w:u w:val="none"/>
+        </w:rPr>
+      </w:pPr>
+      <w:r>
+        <w:rPr/>
+      </w:r>
+    </w:p>
+    <w:p>
+      <w:pPr>
+        <w:pStyle w:val="Normal"/>
+        <w:numPr>
+          <w:ilvl w:val="0"/>
+          <w:numId w:val="1"/>
+        </w:numPr>
+        <w:jc w:val="left"/>
+        <w:rPr/>
+      </w:pPr>
+      <w:r>
+        <w:rPr>
+          <w:b/>
+          <w:bCs/>
+          <w:u w:val="none"/>
+        </w:rPr>
+        <w:t>Show a game where user wins</w:t>
+      </w:r>
+    </w:p>
+    <w:p>
+      <w:pPr>
+        <w:pStyle w:val="Normal"/>
+        <w:numPr>
+          <w:ilvl w:val="1"/>
+          <w:numId w:val="1"/>
+        </w:numPr>
+        <w:jc w:val="left"/>
+        <w:rPr/>
+      </w:pPr>
+      <w:r>
+        <w:rPr>
+          <w:b/>
+          <w:bCs/>
+          <w:u w:val="none"/>
+        </w:rPr>
+        <w:t>describe what is happening with player and user while playing e.g. finding shortest path</w:t>
+      </w:r>
+    </w:p>
+    <w:p>
+      <w:pPr>
+        <w:pStyle w:val="Normal"/>
+        <w:numPr>
+          <w:ilvl w:val="1"/>
+          <w:numId w:val="1"/>
+        </w:numPr>
+        <w:jc w:val="left"/>
+        <w:rPr/>
+      </w:pPr>
+      <w:r>
+        <w:rPr>
+          <w:b/>
+          <w:bCs/>
+          <w:u w:val="none"/>
+        </w:rPr>
+        <w:t>what happens when we hit a trap</w:t>
+      </w:r>
+    </w:p>
+    <w:p>
+      <w:pPr>
+        <w:pStyle w:val="Normal"/>
+        <w:numPr>
+          <w:ilvl w:val="1"/>
+          <w:numId w:val="1"/>
+        </w:numPr>
+        <w:jc w:val="left"/>
+        <w:rPr/>
+      </w:pPr>
+      <w:r>
+        <w:rPr>
+          <w:b/>
+          <w:bCs/>
+          <w:u w:val="none"/>
+        </w:rPr>
+        <w:t>what happens when we collect points</w:t>
+      </w:r>
+    </w:p>
+    <w:p>
+      <w:pPr>
+        <w:pStyle w:val="Normal"/>
+        <w:numPr>
+          <w:ilvl w:val="2"/>
+          <w:numId w:val="1"/>
+        </w:numPr>
+        <w:jc w:val="left"/>
+        <w:rPr/>
+      </w:pPr>
+      <w:r>
+        <w:rPr>
+          <w:b/>
+          <w:bCs/>
+          <w:u w:val="none"/>
+        </w:rPr>
+        <w:t>regular points</w:t>
+      </w:r>
+    </w:p>
+    <w:p>
+      <w:pPr>
+        <w:pStyle w:val="Normal"/>
+        <w:numPr>
+          <w:ilvl w:val="2"/>
+          <w:numId w:val="1"/>
+        </w:numPr>
+        <w:jc w:val="left"/>
+        <w:rPr/>
+      </w:pPr>
+      <w:r>
+        <w:rPr>
+          <w:b/>
+          <w:bCs/>
+          <w:u w:val="none"/>
+        </w:rPr>
+        <w:t xml:space="preserve">bonus points – show how if you don't get it in time the bonus disappears/reappears </w:t>
+      </w:r>
+    </w:p>
+    <w:p>
+      <w:pPr>
+        <w:pStyle w:val="Normal"/>
+        <w:numPr>
+          <w:ilvl w:val="0"/>
+          <w:numId w:val="0"/>
+        </w:numPr>
+        <w:ind w:left="1440" w:hanging="0"/>
+        <w:jc w:val="left"/>
+        <w:rPr>
+          <w:b/>
+          <w:b/>
+          <w:bCs/>
+          <w:u w:val="none"/>
+        </w:rPr>
+      </w:pPr>
+      <w:r>
+        <w:rPr/>
+      </w:r>
+    </w:p>
+    <w:p>
+      <w:pPr>
+        <w:pStyle w:val="Normal"/>
+        <w:numPr>
+          <w:ilvl w:val="0"/>
+          <w:numId w:val="1"/>
+        </w:numPr>
+        <w:jc w:val="left"/>
+        <w:rPr/>
+      </w:pPr>
+      <w:r>
+        <w:rPr>
+          <w:b/>
+          <w:bCs/>
+          <w:u w:val="none"/>
+        </w:rPr>
+        <w:t>show a game where user loses</w:t>
+      </w:r>
+    </w:p>
+    <w:p>
+      <w:pPr>
+        <w:pStyle w:val="Normal"/>
+        <w:numPr>
+          <w:ilvl w:val="1"/>
+          <w:numId w:val="1"/>
+        </w:numPr>
+        <w:jc w:val="left"/>
+        <w:rPr/>
+      </w:pPr>
+      <w:r>
+        <w:rPr>
+          <w:b/>
+          <w:bCs/>
+          <w:u w:val="none"/>
+        </w:rPr>
+        <w:t>one where player is standing still</w:t>
+      </w:r>
+    </w:p>
+    <w:p>
+      <w:pPr>
+        <w:pStyle w:val="Normal"/>
+        <w:numPr>
+          <w:ilvl w:val="1"/>
+          <w:numId w:val="1"/>
+        </w:numPr>
+        <w:jc w:val="left"/>
+        <w:rPr/>
+      </w:pPr>
+      <w:r>
+        <w:rPr>
+          <w:b/>
+          <w:bCs/>
+          <w:u w:val="none"/>
+        </w:rPr>
+        <w:t>one where user runs into enemy</w:t>
+      </w:r>
+    </w:p>
+    <w:p>
+      <w:pPr>
+        <w:pStyle w:val="Normal"/>
+        <w:numPr>
+          <w:ilvl w:val="0"/>
+          <w:numId w:val="0"/>
+        </w:numPr>
+        <w:ind w:left="1080" w:hanging="0"/>
+        <w:jc w:val="left"/>
+        <w:rPr>
+          <w:b/>
+          <w:b/>
+          <w:bCs/>
+          <w:u w:val="none"/>
+        </w:rPr>
+      </w:pPr>
+      <w:r>
+        <w:rPr/>
+      </w:r>
+    </w:p>
+    <w:p>
+      <w:pPr>
+        <w:pStyle w:val="Normal"/>
+        <w:numPr>
+          <w:ilvl w:val="0"/>
+          <w:numId w:val="1"/>
+        </w:numPr>
+        <w:jc w:val="left"/>
+        <w:rPr/>
+      </w:pPr>
+      <w:r>
+        <w:rPr>
+          <w:b/>
+          <w:bCs/>
+          <w:u w:val="none"/>
+        </w:rPr>
+        <w:t>Show how items are placed on the map randomly</w:t>
+      </w:r>
+    </w:p>
+    <w:p>
+      <w:pPr>
+        <w:pStyle w:val="Normal"/>
+        <w:jc w:val="left"/>
+        <w:rPr>
+          <w:b/>
+          <w:b/>
+          <w:bCs/>
+          <w:u w:val="none"/>
+        </w:rPr>
+      </w:pPr>
+      <w:r>
+        <w:rPr/>
       </w:r>
     </w:p>
     <w:sectPr>
@@ -104,9 +399,408 @@
       <w:pgNumType w:fmt="decimal"/>
       <w:formProt w:val="false"/>
       <w:textDirection w:val="lrTb"/>
+      <w:docGrid w:type="default" w:linePitch="100" w:charSpace="0"/>
     </w:sectPr>
   </w:body>
 </w:document>
+</file>
+
+<file path=word/numbering.xml><?xml version="1.0" encoding="utf-8"?>
+<w:numbering xmlns:w="http://schemas.openxmlformats.org/wordprocessingml/2006/main" xmlns:o="urn:schemas-microsoft-com:office:office" xmlns:r="http://schemas.openxmlformats.org/officeDocument/2006/relationships" xmlns:v="urn:schemas-microsoft-com:vml">
+  <w:abstractNum w:abstractNumId="1">
+    <w:lvl w:ilvl="0">
+      <w:start w:val="1"/>
+      <w:numFmt w:val="bullet"/>
+      <w:lvlText w:val=""/>
+      <w:lvlJc w:val="left"/>
+      <w:pPr>
+        <w:tabs>
+          <w:tab w:val="num" w:pos="720"/>
+        </w:tabs>
+        <w:ind w:left="720" w:hanging="360"/>
+      </w:pPr>
+      <w:rPr>
+        <w:rFonts w:ascii="Symbol" w:hAnsi="Symbol" w:cs="Symbol" w:hint="default"/>
+        <w:rFonts w:cs="OpenSymbol"/>
+      </w:rPr>
+    </w:lvl>
+    <w:lvl w:ilvl="1">
+      <w:start w:val="1"/>
+      <w:numFmt w:val="bullet"/>
+      <w:lvlText w:val="◦"/>
+      <w:lvlJc w:val="left"/>
+      <w:pPr>
+        <w:tabs>
+          <w:tab w:val="num" w:pos="1080"/>
+        </w:tabs>
+        <w:ind w:left="1080" w:hanging="360"/>
+      </w:pPr>
+      <w:rPr>
+        <w:rFonts w:ascii="OpenSymbol" w:hAnsi="OpenSymbol" w:cs="OpenSymbol" w:hint="default"/>
+        <w:rFonts w:cs="OpenSymbol"/>
+      </w:rPr>
+    </w:lvl>
+    <w:lvl w:ilvl="2">
+      <w:start w:val="1"/>
+      <w:numFmt w:val="bullet"/>
+      <w:lvlText w:val="▪"/>
+      <w:lvlJc w:val="left"/>
+      <w:pPr>
+        <w:tabs>
+          <w:tab w:val="num" w:pos="1440"/>
+        </w:tabs>
+        <w:ind w:left="1440" w:hanging="360"/>
+      </w:pPr>
+      <w:rPr>
+        <w:rFonts w:ascii="OpenSymbol" w:hAnsi="OpenSymbol" w:cs="OpenSymbol" w:hint="default"/>
+        <w:rFonts w:cs="OpenSymbol"/>
+      </w:rPr>
+    </w:lvl>
+    <w:lvl w:ilvl="3">
+      <w:start w:val="1"/>
+      <w:numFmt w:val="bullet"/>
+      <w:lvlText w:val=""/>
+      <w:lvlJc w:val="left"/>
+      <w:pPr>
+        <w:tabs>
+          <w:tab w:val="num" w:pos="1800"/>
+        </w:tabs>
+        <w:ind w:left="1800" w:hanging="360"/>
+      </w:pPr>
+      <w:rPr>
+        <w:rFonts w:ascii="Symbol" w:hAnsi="Symbol" w:cs="Symbol" w:hint="default"/>
+        <w:rFonts w:cs="OpenSymbol"/>
+      </w:rPr>
+    </w:lvl>
+    <w:lvl w:ilvl="4">
+      <w:start w:val="1"/>
+      <w:numFmt w:val="bullet"/>
+      <w:lvlText w:val="◦"/>
+      <w:lvlJc w:val="left"/>
+      <w:pPr>
+        <w:tabs>
+          <w:tab w:val="num" w:pos="2160"/>
+        </w:tabs>
+        <w:ind w:left="2160" w:hanging="360"/>
+      </w:pPr>
+      <w:rPr>
+        <w:rFonts w:ascii="OpenSymbol" w:hAnsi="OpenSymbol" w:cs="OpenSymbol" w:hint="default"/>
+        <w:rFonts w:cs="OpenSymbol"/>
+      </w:rPr>
+    </w:lvl>
+    <w:lvl w:ilvl="5">
+      <w:start w:val="1"/>
+      <w:numFmt w:val="bullet"/>
+      <w:lvlText w:val="▪"/>
+      <w:lvlJc w:val="left"/>
+      <w:pPr>
+        <w:tabs>
+          <w:tab w:val="num" w:pos="2520"/>
+        </w:tabs>
+        <w:ind w:left="2520" w:hanging="360"/>
+      </w:pPr>
+      <w:rPr>
+        <w:rFonts w:ascii="OpenSymbol" w:hAnsi="OpenSymbol" w:cs="OpenSymbol" w:hint="default"/>
+        <w:rFonts w:cs="OpenSymbol"/>
+      </w:rPr>
+    </w:lvl>
+    <w:lvl w:ilvl="6">
+      <w:start w:val="1"/>
+      <w:numFmt w:val="bullet"/>
+      <w:lvlText w:val=""/>
+      <w:lvlJc w:val="left"/>
+      <w:pPr>
+        <w:tabs>
+          <w:tab w:val="num" w:pos="2880"/>
+        </w:tabs>
+        <w:ind w:left="2880" w:hanging="360"/>
+      </w:pPr>
+      <w:rPr>
+        <w:rFonts w:ascii="Symbol" w:hAnsi="Symbol" w:cs="Symbol" w:hint="default"/>
+        <w:rFonts w:cs="OpenSymbol"/>
+      </w:rPr>
+    </w:lvl>
+    <w:lvl w:ilvl="7">
+      <w:start w:val="1"/>
+      <w:numFmt w:val="bullet"/>
+      <w:lvlText w:val="◦"/>
+      <w:lvlJc w:val="left"/>
+      <w:pPr>
+        <w:tabs>
+          <w:tab w:val="num" w:pos="3240"/>
+        </w:tabs>
+        <w:ind w:left="3240" w:hanging="360"/>
+      </w:pPr>
+      <w:rPr>
+        <w:rFonts w:ascii="OpenSymbol" w:hAnsi="OpenSymbol" w:cs="OpenSymbol" w:hint="default"/>
+        <w:rFonts w:cs="OpenSymbol"/>
+      </w:rPr>
+    </w:lvl>
+    <w:lvl w:ilvl="8">
+      <w:start w:val="1"/>
+      <w:numFmt w:val="bullet"/>
+      <w:lvlText w:val="▪"/>
+      <w:lvlJc w:val="left"/>
+      <w:pPr>
+        <w:tabs>
+          <w:tab w:val="num" w:pos="3600"/>
+        </w:tabs>
+        <w:ind w:left="3600" w:hanging="360"/>
+      </w:pPr>
+      <w:rPr>
+        <w:rFonts w:ascii="OpenSymbol" w:hAnsi="OpenSymbol" w:cs="OpenSymbol" w:hint="default"/>
+        <w:rFonts w:cs="OpenSymbol"/>
+      </w:rPr>
+    </w:lvl>
+  </w:abstractNum>
+  <w:abstractNum w:abstractNumId="2">
+    <w:lvl w:ilvl="0">
+      <w:start w:val="1"/>
+      <w:numFmt w:val="bullet"/>
+      <w:lvlText w:val=""/>
+      <w:lvlJc w:val="left"/>
+      <w:pPr>
+        <w:tabs>
+          <w:tab w:val="num" w:pos="720"/>
+        </w:tabs>
+        <w:ind w:left="720" w:hanging="360"/>
+      </w:pPr>
+      <w:rPr>
+        <w:rFonts w:ascii="Symbol" w:hAnsi="Symbol" w:cs="Symbol" w:hint="default"/>
+        <w:rFonts w:cs="OpenSymbol"/>
+      </w:rPr>
+    </w:lvl>
+    <w:lvl w:ilvl="1">
+      <w:start w:val="1"/>
+      <w:numFmt w:val="bullet"/>
+      <w:lvlText w:val="◦"/>
+      <w:lvlJc w:val="left"/>
+      <w:pPr>
+        <w:tabs>
+          <w:tab w:val="num" w:pos="1080"/>
+        </w:tabs>
+        <w:ind w:left="1080" w:hanging="360"/>
+      </w:pPr>
+      <w:rPr>
+        <w:rFonts w:ascii="OpenSymbol" w:hAnsi="OpenSymbol" w:cs="OpenSymbol" w:hint="default"/>
+        <w:rFonts w:cs="OpenSymbol"/>
+      </w:rPr>
+    </w:lvl>
+    <w:lvl w:ilvl="2">
+      <w:start w:val="1"/>
+      <w:numFmt w:val="bullet"/>
+      <w:lvlText w:val="▪"/>
+      <w:lvlJc w:val="left"/>
+      <w:pPr>
+        <w:tabs>
+          <w:tab w:val="num" w:pos="1440"/>
+        </w:tabs>
+        <w:ind w:left="1440" w:hanging="360"/>
+      </w:pPr>
+      <w:rPr>
+        <w:rFonts w:ascii="OpenSymbol" w:hAnsi="OpenSymbol" w:cs="OpenSymbol" w:hint="default"/>
+        <w:rFonts w:cs="OpenSymbol"/>
+      </w:rPr>
+    </w:lvl>
+    <w:lvl w:ilvl="3">
+      <w:start w:val="1"/>
+      <w:numFmt w:val="bullet"/>
+      <w:lvlText w:val=""/>
+      <w:lvlJc w:val="left"/>
+      <w:pPr>
+        <w:tabs>
+          <w:tab w:val="num" w:pos="1800"/>
+        </w:tabs>
+        <w:ind w:left="1800" w:hanging="360"/>
+      </w:pPr>
+      <w:rPr>
+        <w:rFonts w:ascii="Symbol" w:hAnsi="Symbol" w:cs="Symbol" w:hint="default"/>
+        <w:rFonts w:cs="OpenSymbol"/>
+      </w:rPr>
+    </w:lvl>
+    <w:lvl w:ilvl="4">
+      <w:start w:val="1"/>
+      <w:numFmt w:val="bullet"/>
+      <w:lvlText w:val="◦"/>
+      <w:lvlJc w:val="left"/>
+      <w:pPr>
+        <w:tabs>
+          <w:tab w:val="num" w:pos="2160"/>
+        </w:tabs>
+        <w:ind w:left="2160" w:hanging="360"/>
+      </w:pPr>
+      <w:rPr>
+        <w:rFonts w:ascii="OpenSymbol" w:hAnsi="OpenSymbol" w:cs="OpenSymbol" w:hint="default"/>
+        <w:rFonts w:cs="OpenSymbol"/>
+      </w:rPr>
+    </w:lvl>
+    <w:lvl w:ilvl="5">
+      <w:start w:val="1"/>
+      <w:numFmt w:val="bullet"/>
+      <w:lvlText w:val="▪"/>
+      <w:lvlJc w:val="left"/>
+      <w:pPr>
+        <w:tabs>
+          <w:tab w:val="num" w:pos="2520"/>
+        </w:tabs>
+        <w:ind w:left="2520" w:hanging="360"/>
+      </w:pPr>
+      <w:rPr>
+        <w:rFonts w:ascii="OpenSymbol" w:hAnsi="OpenSymbol" w:cs="OpenSymbol" w:hint="default"/>
+        <w:rFonts w:cs="OpenSymbol"/>
+      </w:rPr>
+    </w:lvl>
+    <w:lvl w:ilvl="6">
+      <w:start w:val="1"/>
+      <w:numFmt w:val="bullet"/>
+      <w:lvlText w:val=""/>
+      <w:lvlJc w:val="left"/>
+      <w:pPr>
+        <w:tabs>
+          <w:tab w:val="num" w:pos="2880"/>
+        </w:tabs>
+        <w:ind w:left="2880" w:hanging="360"/>
+      </w:pPr>
+      <w:rPr>
+        <w:rFonts w:ascii="Symbol" w:hAnsi="Symbol" w:cs="Symbol" w:hint="default"/>
+        <w:rFonts w:cs="OpenSymbol"/>
+      </w:rPr>
+    </w:lvl>
+    <w:lvl w:ilvl="7">
+      <w:start w:val="1"/>
+      <w:numFmt w:val="bullet"/>
+      <w:lvlText w:val="◦"/>
+      <w:lvlJc w:val="left"/>
+      <w:pPr>
+        <w:tabs>
+          <w:tab w:val="num" w:pos="3240"/>
+        </w:tabs>
+        <w:ind w:left="3240" w:hanging="360"/>
+      </w:pPr>
+      <w:rPr>
+        <w:rFonts w:ascii="OpenSymbol" w:hAnsi="OpenSymbol" w:cs="OpenSymbol" w:hint="default"/>
+        <w:rFonts w:cs="OpenSymbol"/>
+      </w:rPr>
+    </w:lvl>
+    <w:lvl w:ilvl="8">
+      <w:start w:val="1"/>
+      <w:numFmt w:val="bullet"/>
+      <w:lvlText w:val="▪"/>
+      <w:lvlJc w:val="left"/>
+      <w:pPr>
+        <w:tabs>
+          <w:tab w:val="num" w:pos="3600"/>
+        </w:tabs>
+        <w:ind w:left="3600" w:hanging="360"/>
+      </w:pPr>
+      <w:rPr>
+        <w:rFonts w:ascii="OpenSymbol" w:hAnsi="OpenSymbol" w:cs="OpenSymbol" w:hint="default"/>
+        <w:rFonts w:cs="OpenSymbol"/>
+      </w:rPr>
+    </w:lvl>
+  </w:abstractNum>
+  <w:abstractNum w:abstractNumId="3">
+    <w:lvl w:ilvl="0">
+      <w:start w:val="1"/>
+      <w:numFmt w:val="none"/>
+      <w:suff w:val="nothing"/>
+      <w:lvlText w:val=""/>
+      <w:lvlJc w:val="left"/>
+      <w:pPr>
+        <w:ind w:left="0" w:hanging="0"/>
+      </w:pPr>
+    </w:lvl>
+    <w:lvl w:ilvl="1">
+      <w:start w:val="1"/>
+      <w:numFmt w:val="none"/>
+      <w:suff w:val="nothing"/>
+      <w:lvlText w:val=""/>
+      <w:lvlJc w:val="left"/>
+      <w:pPr>
+        <w:ind w:left="0" w:hanging="0"/>
+      </w:pPr>
+    </w:lvl>
+    <w:lvl w:ilvl="2">
+      <w:start w:val="1"/>
+      <w:numFmt w:val="none"/>
+      <w:suff w:val="nothing"/>
+      <w:lvlText w:val=""/>
+      <w:lvlJc w:val="left"/>
+      <w:pPr>
+        <w:ind w:left="0" w:hanging="0"/>
+      </w:pPr>
+    </w:lvl>
+    <w:lvl w:ilvl="3">
+      <w:start w:val="1"/>
+      <w:numFmt w:val="none"/>
+      <w:suff w:val="nothing"/>
+      <w:lvlText w:val=""/>
+      <w:lvlJc w:val="left"/>
+      <w:pPr>
+        <w:ind w:left="0" w:hanging="0"/>
+      </w:pPr>
+    </w:lvl>
+    <w:lvl w:ilvl="4">
+      <w:start w:val="1"/>
+      <w:numFmt w:val="none"/>
+      <w:suff w:val="nothing"/>
+      <w:lvlText w:val=""/>
+      <w:lvlJc w:val="left"/>
+      <w:pPr>
+        <w:ind w:left="0" w:hanging="0"/>
+      </w:pPr>
+    </w:lvl>
+    <w:lvl w:ilvl="5">
+      <w:start w:val="1"/>
+      <w:numFmt w:val="none"/>
+      <w:suff w:val="nothing"/>
+      <w:lvlText w:val=""/>
+      <w:lvlJc w:val="left"/>
+      <w:pPr>
+        <w:ind w:left="0" w:hanging="0"/>
+      </w:pPr>
+    </w:lvl>
+    <w:lvl w:ilvl="6">
+      <w:start w:val="1"/>
+      <w:numFmt w:val="none"/>
+      <w:suff w:val="nothing"/>
+      <w:lvlText w:val=""/>
+      <w:lvlJc w:val="left"/>
+      <w:pPr>
+        <w:ind w:left="0" w:hanging="0"/>
+      </w:pPr>
+    </w:lvl>
+    <w:lvl w:ilvl="7">
+      <w:start w:val="1"/>
+      <w:numFmt w:val="none"/>
+      <w:suff w:val="nothing"/>
+      <w:lvlText w:val=""/>
+      <w:lvlJc w:val="left"/>
+      <w:pPr>
+        <w:ind w:left="0" w:hanging="0"/>
+      </w:pPr>
+    </w:lvl>
+    <w:lvl w:ilvl="8">
+      <w:start w:val="1"/>
+      <w:numFmt w:val="none"/>
+      <w:suff w:val="nothing"/>
+      <w:lvlText w:val=""/>
+      <w:lvlJc w:val="left"/>
+      <w:pPr>
+        <w:ind w:left="0" w:hanging="0"/>
+      </w:pPr>
+    </w:lvl>
+  </w:abstractNum>
+  <w:num w:numId="1">
+    <w:abstractNumId w:val="1"/>
+  </w:num>
+  <w:num w:numId="2">
+    <w:abstractNumId w:val="2"/>
+  </w:num>
+  <w:num w:numId="3">
+    <w:abstractNumId w:val="3"/>
+  </w:num>
+</w:numbering>
 </file>
 
 <file path=word/styles.xml><?xml version="1.0" encoding="utf-8"?>
@@ -116,15 +810,12 @@
       <w:rPr>
         <w:rFonts w:ascii="Liberation Serif" w:hAnsi="Liberation Serif" w:eastAsia="NSimSun" w:cs="Lucida Sans"/>
         <w:kern w:val="2"/>
-        <w:sz w:val="24"/>
         <w:szCs w:val="24"/>
         <w:lang w:val="en-CA" w:eastAsia="zh-CN" w:bidi="hi-IN"/>
       </w:rPr>
     </w:rPrDefault>
     <w:pPrDefault>
-      <w:pPr>
-        <w:widowControl/>
-      </w:pPr>
+      <w:pPr/>
     </w:pPrDefault>
   </w:docDefaults>
   <w:style w:type="paragraph" w:styleId="Normal">
@@ -132,6 +823,8 @@
     <w:qFormat/>
     <w:pPr>
       <w:widowControl/>
+      <w:bidi w:val="0"/>
+      <w:jc w:val="left"/>
     </w:pPr>
     <w:rPr>
       <w:rFonts w:ascii="Liberation Serif" w:hAnsi="Liberation Serif" w:eastAsia="NSimSun" w:cs="Lucida Sans"/>
@@ -140,6 +833,13 @@
       <w:sz w:val="24"/>
       <w:szCs w:val="24"/>
       <w:lang w:val="en-CA" w:eastAsia="zh-CN" w:bidi="hi-IN"/>
+    </w:rPr>
+  </w:style>
+  <w:style w:type="character" w:styleId="Bullets">
+    <w:name w:val="Bullets"/>
+    <w:qFormat/>
+    <w:rPr>
+      <w:rFonts w:ascii="OpenSymbol" w:hAnsi="OpenSymbol" w:eastAsia="OpenSymbol" w:cs="OpenSymbol"/>
     </w:rPr>
   </w:style>
   <w:style w:type="paragraph" w:styleId="Heading">

--- a/Documents/Phase4Report.docx
+++ b/Documents/Phase4Report.docx
@@ -46,9 +46,6 @@
         <w:pStyle w:val="Normal"/>
         <w:jc w:val="left"/>
         <w:rPr>
-          <w:b/>
-          <w:b/>
-          <w:bCs/>
           <w:u w:val="single"/>
         </w:rPr>
       </w:pPr>
@@ -56,7 +53,7 @@
         <w:rPr>
           <w:b/>
           <w:bCs/>
-          <w:u w:val="none"/>
+          <w:u w:val="single"/>
         </w:rPr>
         <w:t>The Game</w:t>
       </w:r>
@@ -66,26 +63,216 @@
         <w:pStyle w:val="Normal"/>
         <w:jc w:val="left"/>
         <w:rPr>
-          <w:u w:val="none"/>
-        </w:rPr>
-      </w:pPr>
-      <w:r>
-        <w:rPr>
-          <w:u w:val="none"/>
-        </w:rPr>
-      </w:r>
-    </w:p>
-    <w:p>
-      <w:pPr>
-        <w:pStyle w:val="Normal"/>
-        <w:jc w:val="left"/>
-        <w:rPr/>
-      </w:pPr>
-      <w:r>
-        <w:rPr>
-          <w:b/>
-          <w:bCs/>
-          <w:u w:val="none"/>
+          <w:b/>
+          <w:b/>
+          <w:bCs/>
+          <w:u w:val="single"/>
+        </w:rPr>
+      </w:pPr>
+      <w:r>
+        <w:rPr>
+          <w:u w:val="single"/>
+        </w:rPr>
+      </w:r>
+    </w:p>
+    <w:p>
+      <w:pPr>
+        <w:pStyle w:val="Normal"/>
+        <w:jc w:val="left"/>
+        <w:rPr>
+          <w:b w:val="false"/>
+          <w:b w:val="false"/>
+          <w:bCs w:val="false"/>
+          <w:u w:val="none"/>
+        </w:rPr>
+      </w:pPr>
+      <w:r>
+        <w:rPr>
+          <w:b w:val="false"/>
+          <w:bCs w:val="false"/>
+          <w:u w:val="none"/>
+        </w:rPr>
+        <w:t xml:space="preserve">For the most part the game is still much like what was originally planned in phase 1. The user guides the hero through a labyrinth collecting fire, the rewards of which all must be collected in order to escape; as well as lamps which give bonus points. </w:t>
+      </w:r>
+      <w:r>
+        <w:rPr>
+          <w:b w:val="false"/>
+          <w:bCs w:val="false"/>
+          <w:u w:val="none"/>
+        </w:rPr>
+        <w:t>These rewards appear at random locations whenever a new game starts</w:t>
+      </w:r>
+      <w:r>
+        <w:rPr>
+          <w:b w:val="false"/>
+          <w:bCs w:val="false"/>
+          <w:u w:val="none"/>
+        </w:rPr>
+        <w:t xml:space="preserve">. </w:t>
+      </w:r>
+      <w:r>
+        <w:rPr>
+          <w:b w:val="false"/>
+          <w:bCs w:val="false"/>
+          <w:u w:val="none"/>
+        </w:rPr>
+        <w:t>In addition, the lamps will disappear and reappear at random locations if they are not collected in time</w:t>
+      </w:r>
+      <w:r>
+        <w:rPr>
+          <w:b w:val="false"/>
+          <w:bCs w:val="false"/>
+          <w:u w:val="none"/>
+        </w:rPr>
+        <w:t xml:space="preserve">. There are skulls, stationary enemies, which upon landing causes a loss in points. </w:t>
+      </w:r>
+      <w:r>
+        <w:rPr>
+          <w:b w:val="false"/>
+          <w:bCs w:val="false"/>
+          <w:u w:val="none"/>
+        </w:rPr>
+        <w:t>Furthermore, t</w:t>
+      </w:r>
+      <w:r>
+        <w:rPr>
+          <w:b w:val="false"/>
+          <w:bCs w:val="false"/>
+          <w:u w:val="none"/>
+        </w:rPr>
+        <w:t xml:space="preserve">here is a moving enemy, the Minotaur ghost, that will cause an instant loss if the player comes in contact with </w:t>
+      </w:r>
+      <w:r>
+        <w:rPr>
+          <w:b w:val="false"/>
+          <w:bCs w:val="false"/>
+          <w:u w:val="none"/>
+        </w:rPr>
+        <w:t>it</w:t>
+      </w:r>
+      <w:r>
+        <w:rPr>
+          <w:b w:val="false"/>
+          <w:bCs w:val="false"/>
+          <w:u w:val="none"/>
+        </w:rPr>
+        <w:t xml:space="preserve">. There is a timer that tracks how long the player to complete the game. </w:t>
+      </w:r>
+      <w:r>
+        <w:rPr>
+          <w:b w:val="false"/>
+          <w:bCs w:val="false"/>
+          <w:u w:val="none"/>
+        </w:rPr>
+        <w:t>Lastly, there is an exit which if you enter after collecting all the stationary rewards will result in you winning the game.</w:t>
+      </w:r>
+    </w:p>
+    <w:p>
+      <w:pPr>
+        <w:pStyle w:val="Normal"/>
+        <w:jc w:val="left"/>
+        <w:rPr>
+          <w:b w:val="false"/>
+          <w:b w:val="false"/>
+          <w:bCs w:val="false"/>
+          <w:u w:val="none"/>
+        </w:rPr>
+      </w:pPr>
+      <w:r>
+        <w:rPr>
+          <w:b w:val="false"/>
+          <w:bCs w:val="false"/>
+          <w:u w:val="none"/>
+        </w:rPr>
+      </w:r>
+    </w:p>
+    <w:p>
+      <w:pPr>
+        <w:pStyle w:val="Normal"/>
+        <w:jc w:val="left"/>
+        <w:rPr>
+          <w:b w:val="false"/>
+          <w:b w:val="false"/>
+          <w:bCs w:val="false"/>
+          <w:u w:val="none"/>
+        </w:rPr>
+      </w:pPr>
+      <w:r>
+        <w:rPr>
+          <w:b w:val="false"/>
+          <w:bCs w:val="false"/>
+          <w:u w:val="none"/>
+        </w:rPr>
+        <w:t xml:space="preserve">The differences that do exist are </w:t>
+      </w:r>
+      <w:r>
+        <w:rPr>
+          <w:b w:val="false"/>
+          <w:bCs w:val="false"/>
+          <w:u w:val="none"/>
+        </w:rPr>
+        <w:t>either</w:t>
+      </w:r>
+      <w:r>
+        <w:rPr>
+          <w:b w:val="false"/>
+          <w:bCs w:val="false"/>
+          <w:u w:val="none"/>
+        </w:rPr>
+        <w:t xml:space="preserve"> due to us not having enough time to implement the more complicated aspirations </w:t>
+      </w:r>
+      <w:r>
+        <w:rPr>
+          <w:b w:val="false"/>
+          <w:bCs w:val="false"/>
+          <w:u w:val="none"/>
+        </w:rPr>
+        <w:t>or minor differences between the graphics in the mock up.</w:t>
+      </w:r>
+      <w:r>
+        <w:rPr>
+          <w:b w:val="false"/>
+          <w:bCs w:val="false"/>
+          <w:u w:val="none"/>
+        </w:rPr>
+        <w:t xml:space="preserve"> </w:t>
+      </w:r>
+      <w:r>
+        <w:rPr>
+          <w:b w:val="false"/>
+          <w:bCs w:val="false"/>
+          <w:u w:val="none"/>
+        </w:rPr>
+        <w:t xml:space="preserve">For example the walls of the labyrinth were initially thin white bars however we opted for larger black boxes because they created a more intuitive map design. Moreover, the map was increased into an 8x8 grid rather than a 6x6 grid. One of the biggest differences from our initial proposal was to have the walls randomly generated. This idea was dropped after discussing it with Dr.Alimadadi since she said it would be most important for us to implement the requirements and that generating valid maps would be difficult. For the same vein, we chose not to implement the concept of keys and doors for shortcuts as well as having a fog of war. </w:t>
+      </w:r>
+    </w:p>
+    <w:p>
+      <w:pPr>
+        <w:pStyle w:val="Normal"/>
+        <w:jc w:val="left"/>
+        <w:rPr>
+          <w:u w:val="none"/>
+        </w:rPr>
+      </w:pPr>
+      <w:r>
+        <w:rPr>
+          <w:u w:val="none"/>
+        </w:rPr>
+      </w:r>
+    </w:p>
+    <w:p>
+      <w:pPr>
+        <w:pStyle w:val="Normal"/>
+        <w:jc w:val="left"/>
+        <w:rPr>
+          <w:u w:val="single"/>
+        </w:rPr>
+      </w:pPr>
+      <w:r>
+        <w:rPr>
+          <w:b/>
+          <w:bCs/>
+          <w:u w:val="single"/>
         </w:rPr>
         <w:t>Tutorial</w:t>
       </w:r>
@@ -102,7 +289,11 @@
         </w:rPr>
       </w:pPr>
       <w:r>
-        <w:rPr/>
+        <w:rPr>
+          <w:b/>
+          <w:bCs/>
+          <w:u w:val="none"/>
+        </w:rPr>
       </w:r>
     </w:p>
     <w:p>
@@ -121,30 +312,26 @@
           <w:bCs/>
           <w:u w:val="none"/>
         </w:rPr>
-        <w:t>E</w:t>
-      </w:r>
-      <w:r>
-        <w:rPr>
-          <w:b/>
-          <w:bCs/>
-          <w:u w:val="none"/>
-        </w:rPr>
-        <w:t>xplain the menu screen and buttons</w:t>
-      </w:r>
-    </w:p>
-    <w:p>
-      <w:pPr>
-        <w:pStyle w:val="Normal"/>
-        <w:jc w:val="left"/>
-        <w:rPr>
-          <w:b/>
-          <w:b/>
-          <w:bCs/>
-          <w:u w:val="none"/>
-        </w:rPr>
-      </w:pPr>
-      <w:r>
-        <w:rPr/>
+        <w:t>Explain the menu screen and buttons</w:t>
+      </w:r>
+    </w:p>
+    <w:p>
+      <w:pPr>
+        <w:pStyle w:val="Normal"/>
+        <w:jc w:val="left"/>
+        <w:rPr>
+          <w:b/>
+          <w:b/>
+          <w:bCs/>
+          <w:u w:val="none"/>
+        </w:rPr>
+      </w:pPr>
+      <w:r>
+        <w:rPr>
+          <w:b/>
+          <w:bCs/>
+          <w:u w:val="none"/>
+        </w:rPr>
       </w:r>
     </w:p>
     <w:p>
@@ -278,7 +465,11 @@
         </w:rPr>
       </w:pPr>
       <w:r>
-        <w:rPr/>
+        <w:rPr>
+          <w:b/>
+          <w:bCs/>
+          <w:u w:val="none"/>
+        </w:rPr>
       </w:r>
     </w:p>
     <w:p>
@@ -355,7 +546,11 @@
         </w:rPr>
       </w:pPr>
       <w:r>
-        <w:rPr/>
+        <w:rPr>
+          <w:b/>
+          <w:bCs/>
+          <w:u w:val="none"/>
+        </w:rPr>
       </w:r>
     </w:p>
     <w:p>
@@ -381,12 +576,7 @@
       <w:pPr>
         <w:pStyle w:val="Normal"/>
         <w:jc w:val="left"/>
-        <w:rPr>
-          <w:b/>
-          <w:b/>
-          <w:bCs/>
-          <w:u w:val="none"/>
-        </w:rPr>
+        <w:rPr/>
       </w:pPr>
       <w:r>
         <w:rPr/>
@@ -810,6 +1000,7 @@
       <w:rPr>
         <w:rFonts w:ascii="Liberation Serif" w:hAnsi="Liberation Serif" w:eastAsia="NSimSun" w:cs="Lucida Sans"/>
         <w:kern w:val="2"/>
+        <w:sz w:val="20"/>
         <w:szCs w:val="24"/>
         <w:lang w:val="en-CA" w:eastAsia="zh-CN" w:bidi="hi-IN"/>
       </w:rPr>
@@ -842,6 +1033,132 @@
       <w:rFonts w:ascii="OpenSymbol" w:hAnsi="OpenSymbol" w:eastAsia="OpenSymbol" w:cs="OpenSymbol"/>
     </w:rPr>
   </w:style>
+  <w:style w:type="character" w:styleId="ListLabel1">
+    <w:name w:val="ListLabel 1"/>
+    <w:qFormat/>
+    <w:rPr>
+      <w:rFonts w:cs="OpenSymbol"/>
+    </w:rPr>
+  </w:style>
+  <w:style w:type="character" w:styleId="ListLabel2">
+    <w:name w:val="ListLabel 2"/>
+    <w:qFormat/>
+    <w:rPr>
+      <w:rFonts w:cs="OpenSymbol"/>
+    </w:rPr>
+  </w:style>
+  <w:style w:type="character" w:styleId="ListLabel3">
+    <w:name w:val="ListLabel 3"/>
+    <w:qFormat/>
+    <w:rPr>
+      <w:rFonts w:cs="OpenSymbol"/>
+    </w:rPr>
+  </w:style>
+  <w:style w:type="character" w:styleId="ListLabel4">
+    <w:name w:val="ListLabel 4"/>
+    <w:qFormat/>
+    <w:rPr>
+      <w:rFonts w:cs="OpenSymbol"/>
+    </w:rPr>
+  </w:style>
+  <w:style w:type="character" w:styleId="ListLabel5">
+    <w:name w:val="ListLabel 5"/>
+    <w:qFormat/>
+    <w:rPr>
+      <w:rFonts w:cs="OpenSymbol"/>
+    </w:rPr>
+  </w:style>
+  <w:style w:type="character" w:styleId="ListLabel6">
+    <w:name w:val="ListLabel 6"/>
+    <w:qFormat/>
+    <w:rPr>
+      <w:rFonts w:cs="OpenSymbol"/>
+    </w:rPr>
+  </w:style>
+  <w:style w:type="character" w:styleId="ListLabel7">
+    <w:name w:val="ListLabel 7"/>
+    <w:qFormat/>
+    <w:rPr>
+      <w:rFonts w:cs="OpenSymbol"/>
+    </w:rPr>
+  </w:style>
+  <w:style w:type="character" w:styleId="ListLabel8">
+    <w:name w:val="ListLabel 8"/>
+    <w:qFormat/>
+    <w:rPr>
+      <w:rFonts w:cs="OpenSymbol"/>
+    </w:rPr>
+  </w:style>
+  <w:style w:type="character" w:styleId="ListLabel9">
+    <w:name w:val="ListLabel 9"/>
+    <w:qFormat/>
+    <w:rPr>
+      <w:rFonts w:cs="OpenSymbol"/>
+    </w:rPr>
+  </w:style>
+  <w:style w:type="character" w:styleId="ListLabel10">
+    <w:name w:val="ListLabel 10"/>
+    <w:qFormat/>
+    <w:rPr>
+      <w:rFonts w:cs="OpenSymbol"/>
+    </w:rPr>
+  </w:style>
+  <w:style w:type="character" w:styleId="ListLabel11">
+    <w:name w:val="ListLabel 11"/>
+    <w:qFormat/>
+    <w:rPr>
+      <w:rFonts w:cs="OpenSymbol"/>
+    </w:rPr>
+  </w:style>
+  <w:style w:type="character" w:styleId="ListLabel12">
+    <w:name w:val="ListLabel 12"/>
+    <w:qFormat/>
+    <w:rPr>
+      <w:rFonts w:cs="OpenSymbol"/>
+    </w:rPr>
+  </w:style>
+  <w:style w:type="character" w:styleId="ListLabel13">
+    <w:name w:val="ListLabel 13"/>
+    <w:qFormat/>
+    <w:rPr>
+      <w:rFonts w:cs="OpenSymbol"/>
+    </w:rPr>
+  </w:style>
+  <w:style w:type="character" w:styleId="ListLabel14">
+    <w:name w:val="ListLabel 14"/>
+    <w:qFormat/>
+    <w:rPr>
+      <w:rFonts w:cs="OpenSymbol"/>
+    </w:rPr>
+  </w:style>
+  <w:style w:type="character" w:styleId="ListLabel15">
+    <w:name w:val="ListLabel 15"/>
+    <w:qFormat/>
+    <w:rPr>
+      <w:rFonts w:cs="OpenSymbol"/>
+    </w:rPr>
+  </w:style>
+  <w:style w:type="character" w:styleId="ListLabel16">
+    <w:name w:val="ListLabel 16"/>
+    <w:qFormat/>
+    <w:rPr>
+      <w:rFonts w:cs="OpenSymbol"/>
+    </w:rPr>
+  </w:style>
+  <w:style w:type="character" w:styleId="ListLabel17">
+    <w:name w:val="ListLabel 17"/>
+    <w:qFormat/>
+    <w:rPr>
+      <w:rFonts w:cs="OpenSymbol"/>
+    </w:rPr>
+  </w:style>
+  <w:style w:type="character" w:styleId="ListLabel18">
+    <w:name w:val="ListLabel 18"/>
+    <w:qFormat/>
+    <w:rPr>
+      <w:rFonts w:cs="OpenSymbol"/>
+    </w:rPr>
+  </w:style>
   <w:style w:type="paragraph" w:styleId="Heading">
     <w:name w:val="Heading"/>
     <w:basedOn w:val="Normal"/>

--- a/Documents/Phase4Report.docx
+++ b/Documents/Phase4Report.docx
@@ -71,6 +71,8 @@
       </w:pPr>
       <w:r>
         <w:rPr>
+          <w:b/>
+          <w:bCs/>
           <w:u w:val="single"/>
         </w:rPr>
       </w:r>
@@ -92,79 +94,7 @@
           <w:bCs w:val="false"/>
           <w:u w:val="none"/>
         </w:rPr>
-        <w:t xml:space="preserve">For the most part the game is still much like what was originally planned in phase 1. The user guides the hero through a labyrinth collecting fire, the rewards of which all must be collected in order to escape; as well as lamps which give bonus points. </w:t>
-      </w:r>
-      <w:r>
-        <w:rPr>
-          <w:b w:val="false"/>
-          <w:bCs w:val="false"/>
-          <w:u w:val="none"/>
-        </w:rPr>
-        <w:t>These rewards appear at random locations whenever a new game starts</w:t>
-      </w:r>
-      <w:r>
-        <w:rPr>
-          <w:b w:val="false"/>
-          <w:bCs w:val="false"/>
-          <w:u w:val="none"/>
-        </w:rPr>
-        <w:t xml:space="preserve">. </w:t>
-      </w:r>
-      <w:r>
-        <w:rPr>
-          <w:b w:val="false"/>
-          <w:bCs w:val="false"/>
-          <w:u w:val="none"/>
-        </w:rPr>
-        <w:t>In addition, the lamps will disappear and reappear at random locations if they are not collected in time</w:t>
-      </w:r>
-      <w:r>
-        <w:rPr>
-          <w:b w:val="false"/>
-          <w:bCs w:val="false"/>
-          <w:u w:val="none"/>
-        </w:rPr>
-        <w:t xml:space="preserve">. There are skulls, stationary enemies, which upon landing causes a loss in points. </w:t>
-      </w:r>
-      <w:r>
-        <w:rPr>
-          <w:b w:val="false"/>
-          <w:bCs w:val="false"/>
-          <w:u w:val="none"/>
-        </w:rPr>
-        <w:t>Furthermore, t</w:t>
-      </w:r>
-      <w:r>
-        <w:rPr>
-          <w:b w:val="false"/>
-          <w:bCs w:val="false"/>
-          <w:u w:val="none"/>
-        </w:rPr>
-        <w:t xml:space="preserve">here is a moving enemy, the Minotaur ghost, that will cause an instant loss if the player comes in contact with </w:t>
-      </w:r>
-      <w:r>
-        <w:rPr>
-          <w:b w:val="false"/>
-          <w:bCs w:val="false"/>
-          <w:u w:val="none"/>
-        </w:rPr>
-        <w:t>it</w:t>
-      </w:r>
-      <w:r>
-        <w:rPr>
-          <w:b w:val="false"/>
-          <w:bCs w:val="false"/>
-          <w:u w:val="none"/>
-        </w:rPr>
-        <w:t xml:space="preserve">. There is a timer that tracks how long the player to complete the game. </w:t>
-      </w:r>
-      <w:r>
-        <w:rPr>
-          <w:b w:val="false"/>
-          <w:bCs w:val="false"/>
-          <w:u w:val="none"/>
-        </w:rPr>
-        <w:t>Lastly, there is an exit which if you enter after collecting all the stationary rewards will result in you winning the game.</w:t>
+        <w:t>For the most part the game is still much like what was originally planned in phase 1. The user guides the hero through a labyrinth collecting fire, the rewards of which all must be collected in order to escape; as well as lamps which give bonus points. These rewards appear at random locations whenever a new game starts. In addition, the lamps will disappear and reappear at random locations if they are not collected in time. There are skulls, stationary enemies, which upon landing causes a loss in points. Furthermore, there is a moving enemy, the Minotaur ghost, that will cause an instant loss if the player comes in contact with it. There is a timer that tracks how long the player to complete the game. Lastly, there is an exit which if you enter after collecting all the stationary rewards will result in you winning the game.</w:t>
       </w:r>
     </w:p>
     <w:p>
@@ -203,47 +133,21 @@
           <w:bCs w:val="false"/>
           <w:u w:val="none"/>
         </w:rPr>
-        <w:t xml:space="preserve">The differences that do exist are </w:t>
-      </w:r>
-      <w:r>
-        <w:rPr>
-          <w:b w:val="false"/>
-          <w:bCs w:val="false"/>
-          <w:u w:val="none"/>
-        </w:rPr>
-        <w:t>either</w:t>
-      </w:r>
-      <w:r>
-        <w:rPr>
-          <w:b w:val="false"/>
-          <w:bCs w:val="false"/>
-          <w:u w:val="none"/>
-        </w:rPr>
-        <w:t xml:space="preserve"> due to us not having enough time to implement the more complicated aspirations </w:t>
-      </w:r>
-      <w:r>
-        <w:rPr>
-          <w:b w:val="false"/>
-          <w:bCs w:val="false"/>
-          <w:u w:val="none"/>
-        </w:rPr>
-        <w:t>or minor differences between the graphics in the mock up.</w:t>
-      </w:r>
-      <w:r>
-        <w:rPr>
-          <w:b w:val="false"/>
-          <w:bCs w:val="false"/>
-          <w:u w:val="none"/>
-        </w:rPr>
-        <w:t xml:space="preserve"> </w:t>
-      </w:r>
-      <w:r>
-        <w:rPr>
-          <w:b w:val="false"/>
-          <w:bCs w:val="false"/>
-          <w:u w:val="none"/>
-        </w:rPr>
-        <w:t xml:space="preserve">For example the walls of the labyrinth were initially thin white bars however we opted for larger black boxes because they created a more intuitive map design. Moreover, the map was increased into an 8x8 grid rather than a 6x6 grid. One of the biggest differences from our initial proposal was to have the walls randomly generated. This idea was dropped after discussing it with Dr.Alimadadi since she said it would be most important for us to implement the requirements and that generating valid maps would be difficult. For the same vein, we chose not to implement the concept of keys and doors for shortcuts as well as having a fog of war. </w:t>
+        <w:t xml:space="preserve">The differences that do exist are either due to us not having enough time to implement the more complicated aspirations or minor differences between the graphics in the mock up. For example the walls of the labyrinth were initially thin white bars however we opted for larger black boxes because they created a more intuitive map design. Moreover, the map was increased into an 8x8 grid rather than a 6x6 grid. One of the biggest differences from our initial proposal was to have the walls randomly generated. This idea was dropped after discussing it with Dr.Alimadadi since she said it would be most important for us to implement the requirements and that generating valid maps would be difficult. For the same vein, we chose not to implement the concept of keys and doors for shortcuts as well as having a fog of war. </w:t>
+      </w:r>
+    </w:p>
+    <w:p>
+      <w:pPr>
+        <w:pStyle w:val="Normal"/>
+        <w:jc w:val="left"/>
+        <w:rPr>
+          <w:u w:val="none"/>
+        </w:rPr>
+      </w:pPr>
+      <w:r>
+        <w:rPr>
+          <w:u w:val="none"/>
+        </w:rPr>
       </w:r>
     </w:p>
     <w:p>
@@ -1159,6 +1063,132 @@
       <w:rFonts w:cs="OpenSymbol"/>
     </w:rPr>
   </w:style>
+  <w:style w:type="character" w:styleId="ListLabel19">
+    <w:name w:val="ListLabel 19"/>
+    <w:qFormat/>
+    <w:rPr>
+      <w:rFonts w:cs="OpenSymbol"/>
+    </w:rPr>
+  </w:style>
+  <w:style w:type="character" w:styleId="ListLabel20">
+    <w:name w:val="ListLabel 20"/>
+    <w:qFormat/>
+    <w:rPr>
+      <w:rFonts w:cs="OpenSymbol"/>
+    </w:rPr>
+  </w:style>
+  <w:style w:type="character" w:styleId="ListLabel21">
+    <w:name w:val="ListLabel 21"/>
+    <w:qFormat/>
+    <w:rPr>
+      <w:rFonts w:cs="OpenSymbol"/>
+    </w:rPr>
+  </w:style>
+  <w:style w:type="character" w:styleId="ListLabel22">
+    <w:name w:val="ListLabel 22"/>
+    <w:qFormat/>
+    <w:rPr>
+      <w:rFonts w:cs="OpenSymbol"/>
+    </w:rPr>
+  </w:style>
+  <w:style w:type="character" w:styleId="ListLabel23">
+    <w:name w:val="ListLabel 23"/>
+    <w:qFormat/>
+    <w:rPr>
+      <w:rFonts w:cs="OpenSymbol"/>
+    </w:rPr>
+  </w:style>
+  <w:style w:type="character" w:styleId="ListLabel24">
+    <w:name w:val="ListLabel 24"/>
+    <w:qFormat/>
+    <w:rPr>
+      <w:rFonts w:cs="OpenSymbol"/>
+    </w:rPr>
+  </w:style>
+  <w:style w:type="character" w:styleId="ListLabel25">
+    <w:name w:val="ListLabel 25"/>
+    <w:qFormat/>
+    <w:rPr>
+      <w:rFonts w:cs="OpenSymbol"/>
+    </w:rPr>
+  </w:style>
+  <w:style w:type="character" w:styleId="ListLabel26">
+    <w:name w:val="ListLabel 26"/>
+    <w:qFormat/>
+    <w:rPr>
+      <w:rFonts w:cs="OpenSymbol"/>
+    </w:rPr>
+  </w:style>
+  <w:style w:type="character" w:styleId="ListLabel27">
+    <w:name w:val="ListLabel 27"/>
+    <w:qFormat/>
+    <w:rPr>
+      <w:rFonts w:cs="OpenSymbol"/>
+    </w:rPr>
+  </w:style>
+  <w:style w:type="character" w:styleId="ListLabel28">
+    <w:name w:val="ListLabel 28"/>
+    <w:qFormat/>
+    <w:rPr>
+      <w:rFonts w:cs="OpenSymbol"/>
+    </w:rPr>
+  </w:style>
+  <w:style w:type="character" w:styleId="ListLabel29">
+    <w:name w:val="ListLabel 29"/>
+    <w:qFormat/>
+    <w:rPr>
+      <w:rFonts w:cs="OpenSymbol"/>
+    </w:rPr>
+  </w:style>
+  <w:style w:type="character" w:styleId="ListLabel30">
+    <w:name w:val="ListLabel 30"/>
+    <w:qFormat/>
+    <w:rPr>
+      <w:rFonts w:cs="OpenSymbol"/>
+    </w:rPr>
+  </w:style>
+  <w:style w:type="character" w:styleId="ListLabel31">
+    <w:name w:val="ListLabel 31"/>
+    <w:qFormat/>
+    <w:rPr>
+      <w:rFonts w:cs="OpenSymbol"/>
+    </w:rPr>
+  </w:style>
+  <w:style w:type="character" w:styleId="ListLabel32">
+    <w:name w:val="ListLabel 32"/>
+    <w:qFormat/>
+    <w:rPr>
+      <w:rFonts w:cs="OpenSymbol"/>
+    </w:rPr>
+  </w:style>
+  <w:style w:type="character" w:styleId="ListLabel33">
+    <w:name w:val="ListLabel 33"/>
+    <w:qFormat/>
+    <w:rPr>
+      <w:rFonts w:cs="OpenSymbol"/>
+    </w:rPr>
+  </w:style>
+  <w:style w:type="character" w:styleId="ListLabel34">
+    <w:name w:val="ListLabel 34"/>
+    <w:qFormat/>
+    <w:rPr>
+      <w:rFonts w:cs="OpenSymbol"/>
+    </w:rPr>
+  </w:style>
+  <w:style w:type="character" w:styleId="ListLabel35">
+    <w:name w:val="ListLabel 35"/>
+    <w:qFormat/>
+    <w:rPr>
+      <w:rFonts w:cs="OpenSymbol"/>
+    </w:rPr>
+  </w:style>
+  <w:style w:type="character" w:styleId="ListLabel36">
+    <w:name w:val="ListLabel 36"/>
+    <w:qFormat/>
+    <w:rPr>
+      <w:rFonts w:cs="OpenSymbol"/>
+    </w:rPr>
+  </w:style>
   <w:style w:type="paragraph" w:styleId="Heading">
     <w:name w:val="Heading"/>
     <w:basedOn w:val="Normal"/>

--- a/Documents/Phase4Report.docx
+++ b/Documents/Phase4Report.docx
@@ -134,20 +134,6 @@
           <w:u w:val="none"/>
         </w:rPr>
         <w:t xml:space="preserve">The differences that do exist are either due to us not having enough time to implement the more complicated aspirations or minor differences between the graphics in the mock up. For example the walls of the labyrinth were initially thin white bars however we opted for larger black boxes because they created a more intuitive map design. Moreover, the map was increased into an 8x8 grid rather than a 6x6 grid. One of the biggest differences from our initial proposal was to have the walls randomly generated. This idea was dropped after discussing it with Dr.Alimadadi since she said it would be most important for us to implement the requirements and that generating valid maps would be difficult. For the same vein, we chose not to implement the concept of keys and doors for shortcuts as well as having a fog of war. </w:t>
-      </w:r>
-    </w:p>
-    <w:p>
-      <w:pPr>
-        <w:pStyle w:val="Normal"/>
-        <w:jc w:val="left"/>
-        <w:rPr>
-          <w:u w:val="none"/>
-        </w:rPr>
-      </w:pPr>
-      <w:r>
-        <w:rPr>
-          <w:u w:val="none"/>
-        </w:rPr>
       </w:r>
     </w:p>
     <w:p>
@@ -1189,6 +1175,132 @@
       <w:rFonts w:cs="OpenSymbol"/>
     </w:rPr>
   </w:style>
+  <w:style w:type="character" w:styleId="ListLabel37">
+    <w:name w:val="ListLabel 37"/>
+    <w:qFormat/>
+    <w:rPr>
+      <w:rFonts w:cs="OpenSymbol"/>
+    </w:rPr>
+  </w:style>
+  <w:style w:type="character" w:styleId="ListLabel38">
+    <w:name w:val="ListLabel 38"/>
+    <w:qFormat/>
+    <w:rPr>
+      <w:rFonts w:cs="OpenSymbol"/>
+    </w:rPr>
+  </w:style>
+  <w:style w:type="character" w:styleId="ListLabel39">
+    <w:name w:val="ListLabel 39"/>
+    <w:qFormat/>
+    <w:rPr>
+      <w:rFonts w:cs="OpenSymbol"/>
+    </w:rPr>
+  </w:style>
+  <w:style w:type="character" w:styleId="ListLabel40">
+    <w:name w:val="ListLabel 40"/>
+    <w:qFormat/>
+    <w:rPr>
+      <w:rFonts w:cs="OpenSymbol"/>
+    </w:rPr>
+  </w:style>
+  <w:style w:type="character" w:styleId="ListLabel41">
+    <w:name w:val="ListLabel 41"/>
+    <w:qFormat/>
+    <w:rPr>
+      <w:rFonts w:cs="OpenSymbol"/>
+    </w:rPr>
+  </w:style>
+  <w:style w:type="character" w:styleId="ListLabel42">
+    <w:name w:val="ListLabel 42"/>
+    <w:qFormat/>
+    <w:rPr>
+      <w:rFonts w:cs="OpenSymbol"/>
+    </w:rPr>
+  </w:style>
+  <w:style w:type="character" w:styleId="ListLabel43">
+    <w:name w:val="ListLabel 43"/>
+    <w:qFormat/>
+    <w:rPr>
+      <w:rFonts w:cs="OpenSymbol"/>
+    </w:rPr>
+  </w:style>
+  <w:style w:type="character" w:styleId="ListLabel44">
+    <w:name w:val="ListLabel 44"/>
+    <w:qFormat/>
+    <w:rPr>
+      <w:rFonts w:cs="OpenSymbol"/>
+    </w:rPr>
+  </w:style>
+  <w:style w:type="character" w:styleId="ListLabel45">
+    <w:name w:val="ListLabel 45"/>
+    <w:qFormat/>
+    <w:rPr>
+      <w:rFonts w:cs="OpenSymbol"/>
+    </w:rPr>
+  </w:style>
+  <w:style w:type="character" w:styleId="ListLabel46">
+    <w:name w:val="ListLabel 46"/>
+    <w:qFormat/>
+    <w:rPr>
+      <w:rFonts w:cs="OpenSymbol"/>
+    </w:rPr>
+  </w:style>
+  <w:style w:type="character" w:styleId="ListLabel47">
+    <w:name w:val="ListLabel 47"/>
+    <w:qFormat/>
+    <w:rPr>
+      <w:rFonts w:cs="OpenSymbol"/>
+    </w:rPr>
+  </w:style>
+  <w:style w:type="character" w:styleId="ListLabel48">
+    <w:name w:val="ListLabel 48"/>
+    <w:qFormat/>
+    <w:rPr>
+      <w:rFonts w:cs="OpenSymbol"/>
+    </w:rPr>
+  </w:style>
+  <w:style w:type="character" w:styleId="ListLabel49">
+    <w:name w:val="ListLabel 49"/>
+    <w:qFormat/>
+    <w:rPr>
+      <w:rFonts w:cs="OpenSymbol"/>
+    </w:rPr>
+  </w:style>
+  <w:style w:type="character" w:styleId="ListLabel50">
+    <w:name w:val="ListLabel 50"/>
+    <w:qFormat/>
+    <w:rPr>
+      <w:rFonts w:cs="OpenSymbol"/>
+    </w:rPr>
+  </w:style>
+  <w:style w:type="character" w:styleId="ListLabel51">
+    <w:name w:val="ListLabel 51"/>
+    <w:qFormat/>
+    <w:rPr>
+      <w:rFonts w:cs="OpenSymbol"/>
+    </w:rPr>
+  </w:style>
+  <w:style w:type="character" w:styleId="ListLabel52">
+    <w:name w:val="ListLabel 52"/>
+    <w:qFormat/>
+    <w:rPr>
+      <w:rFonts w:cs="OpenSymbol"/>
+    </w:rPr>
+  </w:style>
+  <w:style w:type="character" w:styleId="ListLabel53">
+    <w:name w:val="ListLabel 53"/>
+    <w:qFormat/>
+    <w:rPr>
+      <w:rFonts w:cs="OpenSymbol"/>
+    </w:rPr>
+  </w:style>
+  <w:style w:type="character" w:styleId="ListLabel54">
+    <w:name w:val="ListLabel 54"/>
+    <w:qFormat/>
+    <w:rPr>
+      <w:rFonts w:cs="OpenSymbol"/>
+    </w:rPr>
+  </w:style>
   <w:style w:type="paragraph" w:styleId="Heading">
     <w:name w:val="Heading"/>
     <w:basedOn w:val="Normal"/>

--- a/Documents/Phase4Report.docx
+++ b/Documents/Phase4Report.docx
@@ -89,87 +89,7 @@
           <w:bCs w:val="false"/>
           <w:u w:val="none"/>
         </w:rPr>
-        <w:t xml:space="preserve">For the most part the game is what </w:t>
-      </w:r>
-      <w:r>
-        <w:rPr>
-          <w:b w:val="false"/>
-          <w:bCs w:val="false"/>
-          <w:u w:val="none"/>
-        </w:rPr>
-        <w:t>we had</w:t>
-      </w:r>
-      <w:r>
-        <w:rPr>
-          <w:b w:val="false"/>
-          <w:bCs w:val="false"/>
-          <w:u w:val="none"/>
-        </w:rPr>
-        <w:t xml:space="preserve"> originally planned in phase 1. The user guides the hero through a labyrinth collecting fire, the rewards, </w:t>
-      </w:r>
-      <w:r>
-        <w:rPr>
-          <w:b w:val="false"/>
-          <w:bCs w:val="false"/>
-          <w:u w:val="none"/>
-        </w:rPr>
-        <w:t>all of which</w:t>
-      </w:r>
-      <w:r>
-        <w:rPr>
-          <w:b w:val="false"/>
-          <w:bCs w:val="false"/>
-          <w:u w:val="none"/>
-        </w:rPr>
-        <w:t xml:space="preserve"> must be collected in order to escape; as well as lamps which give bonus points. These rewards appear at random locations whenever a new game starts. In addition, the lamps will disappear and reappear at random locations if they are not collected in time. There are skulls, stationary enemies, which upon landing causes a loss in points </w:t>
-      </w:r>
-      <w:r>
-        <w:rPr>
-          <w:b w:val="false"/>
-          <w:bCs w:val="false"/>
-          <w:u w:val="none"/>
-        </w:rPr>
-        <w:t>and if this results in negative points the player loses</w:t>
-      </w:r>
-      <w:r>
-        <w:rPr>
-          <w:b w:val="false"/>
-          <w:bCs w:val="false"/>
-          <w:u w:val="none"/>
-        </w:rPr>
-        <w:t xml:space="preserve">. Furthermore, there is a moving enemy, the Minotaur ghost, that will cause an instant loss if the player comes in contact with it. </w:t>
-      </w:r>
-      <w:r>
-        <w:rPr>
-          <w:b w:val="false"/>
-          <w:bCs w:val="false"/>
-          <w:u w:val="none"/>
-        </w:rPr>
-        <w:t>Lastly, t</w:t>
-      </w:r>
-      <w:r>
-        <w:rPr>
-          <w:b w:val="false"/>
-          <w:bCs w:val="false"/>
-          <w:u w:val="none"/>
-        </w:rPr>
-        <w:t xml:space="preserve">here is a timer that tracks how long the player </w:t>
-      </w:r>
-      <w:r>
-        <w:rPr>
-          <w:b w:val="false"/>
-          <w:bCs w:val="false"/>
-          <w:u w:val="none"/>
-        </w:rPr>
-        <w:t>takes to collect all the stationary rewards in order to exit the maze and win the game</w:t>
-      </w:r>
-      <w:r>
-        <w:rPr>
-          <w:b w:val="false"/>
-          <w:bCs w:val="false"/>
-          <w:u w:val="none"/>
-        </w:rPr>
-        <w:t>.</w:t>
+        <w:t>For the most part the game is what we had originally planned in phase 1. The user guides the hero through a labyrinth collecting fire, the rewards, all of which must be collected in order to escape; as well as lamps which give bonus points. These rewards appear at random locations whenever a new game starts. In addition, the lamps will disappear and reappear at random locations if they are not collected in time. There are skulls, stationary enemies, which upon landing causes a loss in points and if this results in negative points the player loses. Furthermore, there is a moving enemy, the Minotaur ghost, that will cause an instant loss if the player comes in contact with it. Lastly, there is a timer that tracks how long the player takes to collect all the stationary rewards in order to exit the maze and win the game.</w:t>
       </w:r>
     </w:p>
     <w:p>
@@ -203,127 +123,15 @@
           <w:bCs w:val="false"/>
           <w:u w:val="none"/>
         </w:rPr>
-        <w:t xml:space="preserve">The differences that do exist are either due to us not having enough time to implement the more complicated aspirations or </w:t>
-      </w:r>
-      <w:r>
-        <w:rPr>
-          <w:b w:val="false"/>
-          <w:bCs w:val="false"/>
-          <w:u w:val="none"/>
-        </w:rPr>
-        <w:t>they are</w:t>
-      </w:r>
-      <w:r>
-        <w:rPr>
-          <w:b w:val="false"/>
-          <w:bCs w:val="false"/>
-          <w:u w:val="none"/>
-        </w:rPr>
-        <w:t xml:space="preserve"> minor differences </w:t>
-      </w:r>
-      <w:r>
-        <w:rPr>
-          <w:b w:val="false"/>
-          <w:bCs w:val="false"/>
-          <w:u w:val="none"/>
-        </w:rPr>
-        <w:t xml:space="preserve">in </w:t>
-      </w:r>
-      <w:r>
-        <w:rPr>
-          <w:b w:val="false"/>
-          <w:bCs w:val="false"/>
-          <w:u w:val="none"/>
-        </w:rPr>
-        <w:t xml:space="preserve">graphics </w:t>
-      </w:r>
-      <w:r>
-        <w:rPr>
-          <w:b w:val="false"/>
-          <w:bCs w:val="false"/>
-          <w:u w:val="none"/>
-        </w:rPr>
-        <w:t xml:space="preserve">presented </w:t>
-      </w:r>
-      <w:r>
-        <w:rPr>
-          <w:b w:val="false"/>
-          <w:bCs w:val="false"/>
-          <w:u w:val="none"/>
-        </w:rPr>
-        <w:t xml:space="preserve">in the mock up. For example, the walls of the labyrinth were initially thin white bars however we opted for larger black boxes because they created a more intuitive map design. Moreover, the map was increased into an 8x8 grid rather than a 6x6 grid. One of the biggest differences from our initial proposal was </w:t>
-      </w:r>
-      <w:r>
-        <w:rPr>
-          <w:b w:val="false"/>
-          <w:bCs w:val="false"/>
-          <w:u w:val="none"/>
-        </w:rPr>
-        <w:t>due to us choosing to drop the idea of having random</w:t>
-      </w:r>
-      <w:r>
-        <w:rPr>
-          <w:b w:val="false"/>
-          <w:bCs w:val="false"/>
-          <w:u w:val="none"/>
-        </w:rPr>
-        <w:t xml:space="preserve"> wall generat</w:t>
-      </w:r>
-      <w:r>
-        <w:rPr>
-          <w:b w:val="false"/>
-          <w:bCs w:val="false"/>
-          <w:u w:val="none"/>
-        </w:rPr>
-        <w:t>ion</w:t>
-      </w:r>
-      <w:r>
-        <w:rPr>
-          <w:b w:val="false"/>
-          <w:bCs w:val="false"/>
-          <w:u w:val="none"/>
-        </w:rPr>
-        <w:t xml:space="preserve">. This idea was dropped after discussing it with Dr.Alimadadi since she said it would be most important for us to implement the requirements and that generating valid maps would be difficult. </w:t>
-      </w:r>
-      <w:r>
-        <w:rPr>
-          <w:b w:val="false"/>
-          <w:bCs w:val="false"/>
-          <w:u w:val="none"/>
-        </w:rPr>
-        <w:t>In</w:t>
-      </w:r>
-      <w:r>
-        <w:rPr>
-          <w:b w:val="false"/>
-          <w:bCs w:val="false"/>
-          <w:u w:val="none"/>
-        </w:rPr>
-        <w:t xml:space="preserve"> the same vein, we chose not to implement the concept of keys and doors for shortcuts as well as having </w:t>
-      </w:r>
-      <w:r>
-        <w:rPr>
-          <w:b w:val="false"/>
-          <w:bCs w:val="false"/>
-          <w:u w:val="none"/>
-        </w:rPr>
-        <w:t>the</w:t>
-      </w:r>
-      <w:r>
-        <w:rPr>
-          <w:b w:val="false"/>
-          <w:bCs w:val="false"/>
-          <w:u w:val="none"/>
-        </w:rPr>
-        <w:t xml:space="preserve"> fog of war </w:t>
-      </w:r>
-      <w:r>
-        <w:rPr>
-          <w:b w:val="false"/>
-          <w:bCs w:val="false"/>
-          <w:u w:val="none"/>
-        </w:rPr>
-        <w:t>idea</w:t>
+        <w:t xml:space="preserve">The differences that do exist are either due to us not having enough time to implement the more complicated aspirations or they are minor differences in graphics presented in the mock up. For example, the walls of the labyrinth were initially thin white bars however we opted for larger black boxes because they created a more intuitive map design. Moreover, the map was increased into an 8x8 grid rather than a 6x6 grid. </w:t>
+      </w:r>
+      <w:r>
+        <w:rPr>
+          <w:b w:val="false"/>
+          <w:bCs w:val="false"/>
+          <w:u w:val="none"/>
+        </w:rPr>
+        <w:t>Additionally we scratched the idea of using threading as we found it unnecessary for the game to preform smoothly</w:t>
       </w:r>
       <w:r>
         <w:rPr>
@@ -333,27 +141,127 @@
         </w:rPr>
         <w:t xml:space="preserve">. </w:t>
       </w:r>
-    </w:p>
-    <w:p>
-      <w:pPr>
-        <w:pStyle w:val="Normal"/>
-        <w:jc w:val="left"/>
-        <w:rPr>
-          <w:b w:val="false"/>
-          <w:b w:val="false"/>
-          <w:bCs w:val="false"/>
-          <w:u w:val="none"/>
-        </w:rPr>
-      </w:pPr>
-      <w:r>
+      <w:r>
+        <w:rPr>
+          <w:b w:val="false"/>
+          <w:bCs w:val="false"/>
+          <w:u w:val="none"/>
+        </w:rPr>
+        <w:t>T</w:t>
+      </w:r>
+      <w:r>
+        <w:rPr>
+          <w:b w:val="false"/>
+          <w:bCs w:val="false"/>
+          <w:u w:val="none"/>
+        </w:rPr>
+        <w:t xml:space="preserve">he biggest difference from our initial proposal was due to us choosing to drop the idea of having random wall generation. This idea was dropped after discussing it with Dr.Alimadadi since she said </w:t>
+      </w:r>
+      <w:r>
+        <w:rPr>
+          <w:b w:val="false"/>
+          <w:bCs w:val="false"/>
+          <w:u w:val="none"/>
+        </w:rPr>
+        <w:t>we should keep things simple and that what is</w:t>
+      </w:r>
+      <w:r>
+        <w:rPr>
+          <w:b w:val="false"/>
+          <w:bCs w:val="false"/>
+          <w:u w:val="none"/>
+        </w:rPr>
+        <w:t xml:space="preserve"> most important </w:t>
+      </w:r>
+      <w:r>
+        <w:rPr>
+          <w:b w:val="false"/>
+          <w:bCs w:val="false"/>
+          <w:u w:val="none"/>
+        </w:rPr>
+        <w:t>is</w:t>
+      </w:r>
+      <w:r>
+        <w:rPr>
+          <w:b w:val="false"/>
+          <w:bCs w:val="false"/>
+          <w:u w:val="none"/>
+        </w:rPr>
+        <w:t xml:space="preserve"> for us to implement the requirements. In </w:t>
+      </w:r>
+      <w:r>
+        <w:rPr>
+          <w:b w:val="false"/>
+          <w:bCs w:val="false"/>
+          <w:u w:val="none"/>
+        </w:rPr>
+        <w:t>a</w:t>
+      </w:r>
+      <w:r>
+        <w:rPr>
+          <w:b w:val="false"/>
+          <w:bCs w:val="false"/>
+          <w:u w:val="none"/>
+        </w:rPr>
+        <w:t xml:space="preserve"> </w:t>
+      </w:r>
+      <w:r>
+        <w:rPr>
+          <w:b w:val="false"/>
+          <w:bCs w:val="false"/>
+          <w:u w:val="none"/>
+        </w:rPr>
+        <w:t>similar</w:t>
+      </w:r>
+      <w:r>
+        <w:rPr>
+          <w:b w:val="false"/>
+          <w:bCs w:val="false"/>
+          <w:u w:val="none"/>
+        </w:rPr>
+        <w:t xml:space="preserve"> vein, we chose not to implement the concept of keys and doors for shortcuts as well as </w:t>
+      </w:r>
+      <w:r>
+        <w:rPr>
+          <w:b w:val="false"/>
+          <w:bCs w:val="false"/>
+          <w:u w:val="none"/>
+        </w:rPr>
+        <w:t>the concept of having a</w:t>
+      </w:r>
+      <w:r>
+        <w:rPr>
+          <w:b w:val="false"/>
+          <w:bCs w:val="false"/>
+          <w:u w:val="none"/>
+        </w:rPr>
+        <w:t xml:space="preserve"> the fog of war. </w:t>
+      </w:r>
+    </w:p>
+    <w:p>
+      <w:pPr>
+        <w:pStyle w:val="Normal"/>
+        <w:jc w:val="left"/>
+        <w:rPr>
+          <w:b w:val="false"/>
+          <w:b w:val="false"/>
+          <w:bCs w:val="false"/>
+          <w:u w:val="none"/>
+        </w:rPr>
+      </w:pPr>
+      <w:r>
+        <w:rPr>
+          <w:b w:val="false"/>
+          <w:bCs w:val="false"/>
+          <w:u w:val="none"/>
+        </w:rPr>
+      </w:r>
+    </w:p>
+    <w:p>
+      <w:pPr>
+        <w:pStyle w:val="Normal"/>
+        <w:jc w:val="left"/>
         <w:rPr/>
-      </w:r>
-    </w:p>
-    <w:p>
-      <w:pPr>
-        <w:pStyle w:val="Normal"/>
-        <w:jc w:val="left"/>
-        <w:rPr/>
       </w:pPr>
       <w:r>
         <w:rPr>
@@ -362,366 +270,135 @@
           <w:u w:val="none"/>
         </w:rPr>
         <w:tab/>
-      </w:r>
-      <w:r>
-        <w:rPr>
-          <w:b w:val="false"/>
-          <w:bCs w:val="false"/>
-          <w:u w:val="none"/>
-        </w:rPr>
-        <w:t xml:space="preserve">On top of learning how to decide what are realistic goals for a project </w:t>
-      </w:r>
-      <w:r>
-        <w:rPr>
-          <w:b w:val="false"/>
-          <w:bCs w:val="false"/>
-          <w:u w:val="none"/>
-        </w:rPr>
-        <w:t>within a</w:t>
-      </w:r>
-      <w:r>
-        <w:rPr>
-          <w:b w:val="false"/>
-          <w:bCs w:val="false"/>
-          <w:u w:val="none"/>
-        </w:rPr>
-        <w:t xml:space="preserve"> given time </w:t>
-      </w:r>
-      <w:r>
-        <w:rPr>
-          <w:b w:val="false"/>
-          <w:bCs w:val="false"/>
-          <w:u w:val="none"/>
-        </w:rPr>
-        <w:t>frame</w:t>
-      </w:r>
-      <w:r>
-        <w:rPr>
-          <w:b w:val="false"/>
-          <w:bCs w:val="false"/>
-          <w:u w:val="none"/>
-        </w:rPr>
-        <w:t xml:space="preserve"> we also learned a multitude of other important lessons. Firstly and </w:t>
-      </w:r>
-      <w:r>
-        <w:rPr>
-          <w:b w:val="false"/>
-          <w:bCs w:val="false"/>
-          <w:u w:val="none"/>
-        </w:rPr>
-        <w:t>perhaps</w:t>
-      </w:r>
-      <w:r>
-        <w:rPr>
-          <w:b w:val="false"/>
-          <w:bCs w:val="false"/>
-          <w:u w:val="none"/>
-        </w:rPr>
-        <w:t xml:space="preserve"> most importantly, we learned how to use utilize key tools like J</w:t>
-      </w:r>
-      <w:r>
-        <w:rPr>
-          <w:b w:val="false"/>
-          <w:bCs w:val="false"/>
-          <w:u w:val="none"/>
-        </w:rPr>
-        <w:t>U</w:t>
-      </w:r>
-      <w:r>
-        <w:rPr>
-          <w:b w:val="false"/>
-          <w:bCs w:val="false"/>
-          <w:u w:val="none"/>
-        </w:rPr>
-        <w:t xml:space="preserve">nit, </w:t>
-      </w:r>
-      <w:r>
-        <w:rPr>
-          <w:b w:val="false"/>
-          <w:bCs w:val="false"/>
-          <w:u w:val="none"/>
-        </w:rPr>
-        <w:t>JavaDocs</w:t>
-      </w:r>
-      <w:r>
-        <w:rPr>
-          <w:b w:val="false"/>
-          <w:bCs w:val="false"/>
-          <w:u w:val="none"/>
-        </w:rPr>
-        <w:t xml:space="preserve">,  git, and maven in order to develop a large program in a team environment. </w:t>
-      </w:r>
-      <w:r>
-        <w:rPr>
-          <w:b w:val="false"/>
-          <w:bCs w:val="false"/>
-          <w:u w:val="none"/>
-        </w:rPr>
-        <w:t>The</w:t>
-      </w:r>
-      <w:r>
-        <w:rPr>
-          <w:b w:val="false"/>
-          <w:bCs w:val="false"/>
-          <w:u w:val="none"/>
-        </w:rPr>
-        <w:t>se</w:t>
-      </w:r>
-      <w:r>
-        <w:rPr>
-          <w:b w:val="false"/>
-          <w:bCs w:val="false"/>
-          <w:u w:val="none"/>
-        </w:rPr>
-        <w:t xml:space="preserve"> tools </w:t>
-      </w:r>
-      <w:r>
-        <w:rPr>
-          <w:b w:val="false"/>
-          <w:bCs w:val="false"/>
-          <w:u w:val="none"/>
-        </w:rPr>
-        <w:t>permits for</w:t>
-      </w:r>
-      <w:r>
-        <w:rPr>
-          <w:b w:val="false"/>
-          <w:bCs w:val="false"/>
-          <w:u w:val="none"/>
-        </w:rPr>
-        <w:t xml:space="preserve"> a more organized work environment allowing a team to divide and conquer a project in an efficient and timely manner. </w:t>
-      </w:r>
-      <w:r>
-        <w:rPr>
-          <w:b w:val="false"/>
-          <w:bCs w:val="false"/>
-          <w:u w:val="none"/>
-        </w:rPr>
-        <w:t xml:space="preserve">Secondly, </w:t>
-      </w:r>
-      <w:r>
-        <w:rPr>
-          <w:b w:val="false"/>
-          <w:bCs w:val="false"/>
-          <w:u w:val="none"/>
-        </w:rPr>
-        <w:t xml:space="preserve">this project taught us lots about java and </w:t>
-      </w:r>
-      <w:r>
-        <w:rPr>
-          <w:b w:val="false"/>
-          <w:bCs w:val="false"/>
-          <w:u w:val="none"/>
-        </w:rPr>
-        <w:t>the logic involved in developing a</w:t>
-      </w:r>
-      <w:r>
-        <w:rPr>
-          <w:b w:val="false"/>
-          <w:bCs w:val="false"/>
-          <w:u w:val="none"/>
-        </w:rPr>
-        <w:t xml:space="preserve"> game. For many of us it was our first time programming in java so we learned lots of </w:t>
-      </w:r>
-      <w:r>
-        <w:rPr>
-          <w:b w:val="false"/>
-          <w:bCs w:val="false"/>
-          <w:u w:val="none"/>
-        </w:rPr>
-        <w:t>the</w:t>
-      </w:r>
-      <w:r>
-        <w:rPr>
-          <w:b w:val="false"/>
-          <w:bCs w:val="false"/>
-          <w:u w:val="none"/>
-        </w:rPr>
-        <w:t xml:space="preserve"> basics </w:t>
-      </w:r>
-      <w:r>
-        <w:rPr>
-          <w:b w:val="false"/>
-          <w:bCs w:val="false"/>
-          <w:u w:val="none"/>
-        </w:rPr>
-        <w:t xml:space="preserve">as well as more advanced subjects like how to use the Swing GUI.  Furthermore, it taught us </w:t>
-      </w:r>
-      <w:r>
-        <w:rPr>
-          <w:b w:val="false"/>
-          <w:bCs w:val="false"/>
-          <w:u w:val="none"/>
-        </w:rPr>
-        <w:t>concepts of game design</w:t>
-      </w:r>
-      <w:r>
-        <w:rPr>
-          <w:b w:val="false"/>
-          <w:bCs w:val="false"/>
-          <w:u w:val="none"/>
-        </w:rPr>
-        <w:t xml:space="preserve"> like </w:t>
-      </w:r>
-      <w:r>
-        <w:rPr>
-          <w:b w:val="false"/>
-          <w:bCs w:val="false"/>
-          <w:u w:val="none"/>
-        </w:rPr>
-        <w:t>collision</w:t>
-      </w:r>
-      <w:r>
-        <w:rPr>
-          <w:b w:val="false"/>
-          <w:bCs w:val="false"/>
-          <w:u w:val="none"/>
-        </w:rPr>
-        <w:t xml:space="preserve"> detection and shortest path algorithms like A*</w:t>
-      </w:r>
-      <w:r>
-        <w:rPr>
-          <w:b w:val="false"/>
-          <w:bCs w:val="false"/>
-          <w:u w:val="none"/>
-        </w:rPr>
-        <w:t xml:space="preserve">. </w:t>
-      </w:r>
-      <w:r>
-        <w:rPr>
-          <w:b w:val="false"/>
-          <w:bCs w:val="false"/>
-          <w:u w:val="none"/>
-        </w:rPr>
-        <w:t xml:space="preserve">In addition, </w:t>
-      </w:r>
-      <w:r>
-        <w:rPr>
-          <w:b w:val="false"/>
-          <w:bCs w:val="false"/>
-          <w:u w:val="none"/>
-        </w:rPr>
-        <w:t>since we did not know many of the aforementioned topics, we learned</w:t>
-      </w:r>
-      <w:r>
-        <w:rPr>
-          <w:b w:val="false"/>
-          <w:bCs w:val="false"/>
-          <w:u w:val="none"/>
-        </w:rPr>
-        <w:t xml:space="preserve"> how to be independent programmers. </w:t>
-      </w:r>
-      <w:r>
-        <w:rPr>
-          <w:b w:val="false"/>
-          <w:bCs w:val="false"/>
-          <w:u w:val="none"/>
-        </w:rPr>
-        <w:t>We had to investigate many of these tops</w:t>
-      </w:r>
-      <w:r>
-        <w:rPr>
-          <w:b w:val="false"/>
-          <w:bCs w:val="false"/>
-          <w:u w:val="none"/>
-        </w:rPr>
-        <w:t xml:space="preserve"> and read </w:t>
-      </w:r>
-      <w:r>
-        <w:rPr>
-          <w:b w:val="false"/>
-          <w:bCs w:val="false"/>
-          <w:u w:val="none"/>
-        </w:rPr>
-        <w:t>various</w:t>
-      </w:r>
-      <w:r>
-        <w:rPr>
-          <w:b w:val="false"/>
-          <w:bCs w:val="false"/>
-          <w:u w:val="none"/>
-        </w:rPr>
-        <w:t xml:space="preserve"> document</w:t>
-      </w:r>
-      <w:r>
-        <w:rPr>
-          <w:b w:val="false"/>
-          <w:bCs w:val="false"/>
-          <w:u w:val="none"/>
-        </w:rPr>
-        <w:t>s</w:t>
-      </w:r>
-      <w:r>
-        <w:rPr>
-          <w:b w:val="false"/>
-          <w:bCs w:val="false"/>
-          <w:u w:val="none"/>
-        </w:rPr>
-        <w:t xml:space="preserve"> in order to </w:t>
-      </w:r>
-      <w:r>
-        <w:rPr>
-          <w:b w:val="false"/>
-          <w:bCs w:val="false"/>
-          <w:u w:val="none"/>
-        </w:rPr>
-        <w:t>complete the project</w:t>
-      </w:r>
-      <w:r>
-        <w:rPr>
-          <w:b w:val="false"/>
-          <w:bCs w:val="false"/>
-          <w:u w:val="none"/>
-        </w:rPr>
-        <w:t xml:space="preserve">. Lastly, this project taught us how much work really goes into developing a program </w:t>
-      </w:r>
-      <w:r>
-        <w:rPr>
-          <w:b w:val="false"/>
-          <w:bCs w:val="false"/>
-          <w:u w:val="none"/>
-        </w:rPr>
-        <w:t xml:space="preserve">and </w:t>
-      </w:r>
-      <w:r>
-        <w:rPr>
-          <w:b w:val="false"/>
-          <w:bCs w:val="false"/>
-          <w:u w:val="none"/>
-        </w:rPr>
-        <w:t xml:space="preserve">team management, </w:t>
-      </w:r>
-      <w:r>
-        <w:rPr>
-          <w:b w:val="false"/>
-          <w:bCs w:val="false"/>
-          <w:u w:val="none"/>
-        </w:rPr>
-        <w:t>as well as the importance of communication t</w:t>
-      </w:r>
-      <w:r>
-        <w:rPr>
-          <w:b w:val="false"/>
-          <w:bCs w:val="false"/>
-          <w:u w:val="none"/>
-        </w:rPr>
-        <w:t xml:space="preserve">ools like slack or zoom. For instance, with the </w:t>
-      </w:r>
-      <w:r>
-        <w:rPr>
-          <w:b w:val="false"/>
-          <w:bCs w:val="false"/>
-          <w:u w:val="none"/>
-        </w:rPr>
-        <w:t>lock down due to</w:t>
-      </w:r>
-      <w:r>
-        <w:rPr>
-          <w:b w:val="false"/>
-          <w:bCs w:val="false"/>
-          <w:u w:val="none"/>
-        </w:rPr>
-        <w:t xml:space="preserve"> covid-19 it became impossible for us to meet in person after class and we noticed that this had a large effect in productivity and organization during phase3. Luckily we were able to utilize discord to have group meetings and in the end we feel that we produced an excellent product that satisfies the specified requirements.</w:t>
+        <w:t xml:space="preserve">On top of learning how to decide what are realistic goals for a project within a given time frame we also learned a multitude of other important lessons </w:t>
+      </w:r>
+      <w:r>
+        <w:rPr>
+          <w:b w:val="false"/>
+          <w:bCs w:val="false"/>
+          <w:u w:val="none"/>
+        </w:rPr>
+        <w:t>and gained our first experience in Test-driven development</w:t>
+      </w:r>
+      <w:r>
+        <w:rPr>
+          <w:b w:val="false"/>
+          <w:bCs w:val="false"/>
+          <w:u w:val="none"/>
+        </w:rPr>
+        <w:t xml:space="preserve">. Firstly and perhaps most importantly, we learned how to use utilize key tools like JUnit, JavaDocs,  git, and maven, </w:t>
+      </w:r>
+      <w:r>
+        <w:rPr>
+          <w:b w:val="false"/>
+          <w:bCs w:val="false"/>
+          <w:u w:val="none"/>
+        </w:rPr>
+        <w:t>which are essential</w:t>
+      </w:r>
+      <w:r>
+        <w:rPr>
+          <w:b w:val="false"/>
+          <w:bCs w:val="false"/>
+          <w:u w:val="none"/>
+        </w:rPr>
+        <w:t xml:space="preserve"> </w:t>
+      </w:r>
+      <w:r>
+        <w:rPr>
+          <w:b w:val="false"/>
+          <w:bCs w:val="false"/>
+          <w:u w:val="none"/>
+        </w:rPr>
+        <w:t xml:space="preserve">for the development of </w:t>
+      </w:r>
+      <w:r>
+        <w:rPr>
+          <w:b w:val="false"/>
+          <w:bCs w:val="false"/>
+          <w:u w:val="none"/>
+        </w:rPr>
+        <w:t xml:space="preserve">a large program in a team environment. These tools permit for a more organized work environment allowing a team to divide and conquer a project in an efficient and timely manner. Secondly, this project taught us lots about java and </w:t>
+      </w:r>
+      <w:r>
+        <w:rPr>
+          <w:b w:val="false"/>
+          <w:bCs w:val="false"/>
+          <w:u w:val="none"/>
+        </w:rPr>
+        <w:t>gave insight into concepts that exist in</w:t>
+      </w:r>
+      <w:r>
+        <w:rPr>
+          <w:b w:val="false"/>
+          <w:bCs w:val="false"/>
+          <w:u w:val="none"/>
+        </w:rPr>
+        <w:t xml:space="preserve"> game </w:t>
+      </w:r>
+      <w:r>
+        <w:rPr>
+          <w:b w:val="false"/>
+          <w:bCs w:val="false"/>
+          <w:u w:val="none"/>
+        </w:rPr>
+        <w:t>development</w:t>
+      </w:r>
+      <w:r>
+        <w:rPr>
+          <w:b w:val="false"/>
+          <w:bCs w:val="false"/>
+          <w:u w:val="none"/>
+        </w:rPr>
+        <w:t xml:space="preserve">. For many of us it was our first time programming in java so we learned lots of the basics as well as more advanced subjects like how to use the Swing GUI.  Furthermore, it </w:t>
+      </w:r>
+      <w:r>
+        <w:rPr>
+          <w:b w:val="false"/>
+          <w:bCs w:val="false"/>
+          <w:u w:val="none"/>
+        </w:rPr>
+        <w:t>introduced concepts like</w:t>
+      </w:r>
+      <w:r>
+        <w:rPr>
+          <w:b w:val="false"/>
+          <w:bCs w:val="false"/>
+          <w:u w:val="none"/>
+        </w:rPr>
+        <w:t xml:space="preserve"> collision detection and shortest path algorithms like A*. </w:t>
+      </w:r>
+      <w:r>
+        <w:rPr>
+          <w:b w:val="false"/>
+          <w:bCs w:val="false"/>
+          <w:u w:val="none"/>
+        </w:rPr>
+        <w:t>Thirdly</w:t>
+      </w:r>
+      <w:r>
+        <w:rPr>
+          <w:b w:val="false"/>
+          <w:bCs w:val="false"/>
+          <w:u w:val="none"/>
+        </w:rPr>
+        <w:t xml:space="preserve">, since we did not know many of the aforementioned topics, we learned how to be independent programmers. We had to investigate many of these tops and read various documents in order to complete the project. Lastly, this project taught us how much work really goes into developing a program and team management, as well as the importance of communication tools like slack or zoom. For instance, with the lock down due to covid-19, it became impossible for us to meet in person after class. </w:t>
+      </w:r>
+      <w:r>
+        <w:rPr>
+          <w:b w:val="false"/>
+          <w:bCs w:val="false"/>
+          <w:u w:val="none"/>
+        </w:rPr>
+        <w:t>W</w:t>
+      </w:r>
+      <w:r>
+        <w:rPr>
+          <w:b w:val="false"/>
+          <w:bCs w:val="false"/>
+          <w:u w:val="none"/>
+        </w:rPr>
+        <w:t>e noticed that this had a large effect in productivity and organization during phase3. Luckily we were able to utilize discord to have group meetings and in the end we feel that we produced an excellent product that satisfies the specified requirements.</w:t>
       </w:r>
     </w:p>
     <w:p>
@@ -767,26 +444,54 @@
         </w:rPr>
       </w:pPr>
       <w:r>
+        <w:rPr>
+          <w:b/>
+          <w:bCs/>
+          <w:u w:val="none"/>
+        </w:rPr>
+      </w:r>
+    </w:p>
+    <w:p>
+      <w:pPr>
+        <w:pStyle w:val="Normal"/>
+        <w:jc w:val="left"/>
+        <w:rPr>
+          <w:b w:val="false"/>
+          <w:b w:val="false"/>
+          <w:bCs w:val="false"/>
+        </w:rPr>
+      </w:pPr>
+      <w:r>
+        <w:rPr>
+          <w:b w:val="false"/>
+          <w:bCs w:val="false"/>
+          <w:u w:val="none"/>
+        </w:rPr>
+        <w:t xml:space="preserve">For our tutorial we made a video, here is the link: </w:t>
+      </w:r>
+    </w:p>
+    <w:p>
+      <w:pPr>
+        <w:pStyle w:val="Normal"/>
+        <w:jc w:val="left"/>
         <w:rPr/>
-      </w:r>
-    </w:p>
-    <w:p>
-      <w:pPr>
-        <w:pStyle w:val="Normal"/>
-        <w:jc w:val="left"/>
-        <w:rPr>
-          <w:b w:val="false"/>
-          <w:b w:val="false"/>
-          <w:bCs w:val="false"/>
-        </w:rPr>
-      </w:pPr>
-      <w:r>
-        <w:rPr>
-          <w:b w:val="false"/>
-          <w:bCs w:val="false"/>
-          <w:u w:val="none"/>
-        </w:rPr>
-        <w:t xml:space="preserve">For our tutorial we made a video, here is the link: </w:t>
+      </w:pPr>
+      <w:r>
+        <w:rPr>
+          <w:b w:val="false"/>
+          <w:bCs w:val="false"/>
+          <w:u w:val="none"/>
+        </w:rPr>
+        <w:tab/>
+      </w:r>
+      <w:r>
+        <w:rPr>
+          <w:rStyle w:val="VisitedInternetLink"/>
+          <w:b w:val="false"/>
+          <w:bCs w:val="false"/>
+          <w:u w:val="none"/>
+        </w:rPr>
+        <w:t>https://youtu.be/KMUu0aSI7rI</w:t>
       </w:r>
     </w:p>
     <w:p>
@@ -796,38 +501,7 @@
         <w:rPr/>
       </w:pPr>
       <w:r>
-        <w:rPr>
-          <w:b w:val="false"/>
-          <w:bCs w:val="false"/>
-          <w:u w:val="none"/>
-        </w:rPr>
-        <w:tab/>
-      </w:r>
-      <w:hyperlink r:id="rId3">
-        <w:r>
-          <w:rPr>
-            <w:rStyle w:val="VisitedInternetLink"/>
-            <w:b w:val="false"/>
-            <w:bCs w:val="false"/>
-            <w:u w:val="none"/>
-          </w:rPr>
-          <w:t>https://youtu.be/KMUu0aSI7rI</w:t>
-        </w:r>
-      </w:hyperlink>
-    </w:p>
-    <w:p>
-      <w:pPr>
-        <w:pStyle w:val="Normal"/>
-        <w:jc w:val="left"/>
-        <w:rPr>
-          <w:u w:val="none"/>
-        </w:rPr>
-      </w:pPr>
-      <w:r>
-        <w:rPr>
-          <w:b w:val="false"/>
-          <w:bCs w:val="false"/>
-        </w:rPr>
+        <w:rPr/>
       </w:r>
     </w:p>
     <w:sectPr>
@@ -1403,6 +1077,15 @@
       <w:lang w:val="zxx" w:eastAsia="zxx" w:bidi="zxx"/>
     </w:rPr>
   </w:style>
+  <w:style w:type="character" w:styleId="ListLabel73">
+    <w:name w:val="ListLabel 73"/>
+    <w:qFormat/>
+    <w:rPr>
+      <w:b w:val="false"/>
+      <w:bCs w:val="false"/>
+      <w:u w:val="none"/>
+    </w:rPr>
+  </w:style>
   <w:style w:type="paragraph" w:styleId="Heading">
     <w:name w:val="Heading"/>
     <w:basedOn w:val="Normal"/>
